--- a/source-multichoice/build/es-material-plastics-2.docx
+++ b/source-multichoice/build/es-material-plastics-2.docx
@@ -7,7 +7,7 @@
         <w:pStyle w:val="Heading1"/>
       </w:pPr>
       <w:r>
-        <w:t>Materiales. Los materiales plásticos I.</w:t>
+        <w:t>Materiales. Los materiales plásticos II.</w:t>
       </w:r>
     </w:p>
     <w:p>
@@ -25,7 +25,7 @@
       <w:r>
         <w:t>a)</w:t>
         <w:tab/>
-        <w:t>Se pueden fundir o derretir a temperaturas muy altas y vuelven a endurecerse cuando se enfrían.</w:t>
+        <w:t>Son resistentes al calor y no se deforman.</w:t>
       </w:r>
     </w:p>
     <w:p>
@@ -34,16 +34,6 @@
       </w:pPr>
       <w:r>
         <w:t>b)</w:t>
-        <w:tab/>
-        <w:t>Se pueden fundir o derretir a temperaturas no muy altas y vuelven a endurecerse cuando se enfrían.</w:t>
-      </w:r>
-    </w:p>
-    <w:p>
-      <w:pPr>
-        <w:pStyle w:val="Choice"/>
-      </w:pPr>
-      <w:r>
-        <w:t>c)</w:t>
         <w:tab/>
         <w:t>Se pueden fundir o derretir a temperaturas muy altas y pierden su dureza aunque se enfríen.</w:t>
       </w:r>
@@ -53,9 +43,19 @@
         <w:pStyle w:val="Choice"/>
       </w:pPr>
       <w:r>
+        <w:t>c)</w:t>
+        <w:tab/>
+        <w:t>Se pueden fundir o derretir a temperaturas muy altas y vuelven a endurecerse cuando se enfrían.</w:t>
+      </w:r>
+    </w:p>
+    <w:p>
+      <w:pPr>
+        <w:pStyle w:val="Choice"/>
+      </w:pPr>
+      <w:r>
         <w:t>d)</w:t>
         <w:tab/>
-        <w:t>Son resistentes al calor y no se deforman.</w:t>
+        <w:t>Se pueden fundir o derretir a temperaturas no muy altas y vuelven a endurecerse cuando se enfrían.</w:t>
       </w:r>
     </w:p>
     <w:p>
@@ -83,16 +83,6 @@
       <w:r>
         <w:t>b)</w:t>
         <w:tab/>
-        <w:t>Tuberías y envases.</w:t>
-      </w:r>
-    </w:p>
-    <w:p>
-      <w:pPr>
-        <w:pStyle w:val="Choice"/>
-      </w:pPr>
-      <w:r>
-        <w:t>c)</w:t>
-        <w:tab/>
         <w:t>Juguetes y suelos.</w:t>
       </w:r>
     </w:p>
@@ -101,13 +91,23 @@
         <w:pStyle w:val="Choice"/>
       </w:pPr>
       <w:r>
-        <w:t>d)</w:t>
+        <w:t>c)</w:t>
         <w:tab/>
         <w:t>Ventanas y cables.</w:t>
       </w:r>
     </w:p>
     <w:p>
       <w:pPr>
+        <w:pStyle w:val="Choice"/>
+      </w:pPr>
+      <w:r>
+        <w:t>d)</w:t>
+        <w:tab/>
+        <w:t>Tuberías y envases.</w:t>
+      </w:r>
+    </w:p>
+    <w:p>
+      <w:pPr>
         <w:pStyle w:val="ListNumber"/>
       </w:pPr>
       <w:r>
@@ -121,7 +121,7 @@
       <w:r>
         <w:t>a)</w:t>
         <w:tab/>
-        <w:t>Por su bajo precio y versatilidad.</w:t>
+        <w:t>Por su alta densidad.</w:t>
       </w:r>
     </w:p>
     <w:p>
@@ -151,7 +151,7 @@
       <w:r>
         <w:t>d)</w:t>
         <w:tab/>
-        <w:t>Por su alta densidad.</w:t>
+        <w:t>Por su bajo precio y versatilidad.</w:t>
       </w:r>
     </w:p>
     <w:p>
@@ -169,7 +169,103 @@
       <w:r>
         <w:t>a)</w:t>
         <w:tab/>
+        <w:t>Bolsas, film transparente, envases.</w:t>
+      </w:r>
+    </w:p>
+    <w:p>
+      <w:pPr>
+        <w:pStyle w:val="Choice"/>
+      </w:pPr>
+      <w:r>
+        <w:t>b)</w:t>
+        <w:tab/>
+        <w:t>Cables, textiles, bebidas.</w:t>
+      </w:r>
+    </w:p>
+    <w:p>
+      <w:pPr>
+        <w:pStyle w:val="Choice"/>
+      </w:pPr>
+      <w:r>
+        <w:t>c)</w:t>
+        <w:tab/>
+        <w:t>Envases, ventanas, tuberías.</w:t>
+      </w:r>
+    </w:p>
+    <w:p>
+      <w:pPr>
+        <w:pStyle w:val="Choice"/>
+      </w:pPr>
+      <w:r>
+        <w:t>d)</w:t>
+        <w:tab/>
         <w:t>Juguetes, suelos, recubrimientos.</w:t>
+      </w:r>
+    </w:p>
+    <w:p>
+      <w:pPr>
+        <w:pStyle w:val="ListNumber"/>
+      </w:pPr>
+      <w:r>
+        <w:t>¿Cuáles son los dos grandes tipos de polietileno?</w:t>
+      </w:r>
+    </w:p>
+    <w:p>
+      <w:pPr>
+        <w:pStyle w:val="Choice"/>
+      </w:pPr>
+      <w:r>
+        <w:t>a)</w:t>
+        <w:tab/>
+        <w:t>PEI (polietileno aislante) y PEC (polietileno conductor).</w:t>
+      </w:r>
+    </w:p>
+    <w:p>
+      <w:pPr>
+        <w:pStyle w:val="Choice"/>
+      </w:pPr>
+      <w:r>
+        <w:t>b)</w:t>
+        <w:tab/>
+        <w:t>PEAD (polietileno de alta densidad) y PEBD (polietileno de baja densidad).</w:t>
+      </w:r>
+    </w:p>
+    <w:p>
+      <w:pPr>
+        <w:pStyle w:val="Choice"/>
+      </w:pPr>
+      <w:r>
+        <w:t>c)</w:t>
+        <w:tab/>
+        <w:t>PETA (polietileno de alta temperatura) y PEFR (polietileno de baja resistencia).</w:t>
+      </w:r>
+    </w:p>
+    <w:p>
+      <w:pPr>
+        <w:pStyle w:val="Choice"/>
+      </w:pPr>
+      <w:r>
+        <w:t>d)</w:t>
+        <w:tab/>
+        <w:t>PEV (polietileno versátil) y PEH (polietileno resistente).</w:t>
+      </w:r>
+    </w:p>
+    <w:p>
+      <w:pPr>
+        <w:pStyle w:val="ListNumber"/>
+      </w:pPr>
+      <w:r>
+        <w:t>¿En qué productos se utiliza el PVC flexible?</w:t>
+      </w:r>
+    </w:p>
+    <w:p>
+      <w:pPr>
+        <w:pStyle w:val="Choice"/>
+      </w:pPr>
+      <w:r>
+        <w:t>a)</w:t>
+        <w:tab/>
+        <w:t>Juguetes, textiles, bebidas.</w:t>
       </w:r>
     </w:p>
     <w:p>
@@ -189,7 +285,7 @@
       <w:r>
         <w:t>c)</w:t>
         <w:tab/>
-        <w:t>Cables, textiles, bebidas.</w:t>
+        <w:t>Cables, juguetes, calzados, suelos, recubrimientos.</w:t>
       </w:r>
     </w:p>
     <w:p>
@@ -207,102 +303,6 @@
         <w:pStyle w:val="ListNumber"/>
       </w:pPr>
       <w:r>
-        <w:t>¿Cuáles son los dos grandes tipos de polietileno?</w:t>
-      </w:r>
-    </w:p>
-    <w:p>
-      <w:pPr>
-        <w:pStyle w:val="Choice"/>
-      </w:pPr>
-      <w:r>
-        <w:t>a)</w:t>
-        <w:tab/>
-        <w:t>PEV (polietileno versátil) y PEH (polietileno resistente).</w:t>
-      </w:r>
-    </w:p>
-    <w:p>
-      <w:pPr>
-        <w:pStyle w:val="Choice"/>
-      </w:pPr>
-      <w:r>
-        <w:t>b)</w:t>
-        <w:tab/>
-        <w:t>PEI (polietileno aislante) y PEC (polietileno conductor).</w:t>
-      </w:r>
-    </w:p>
-    <w:p>
-      <w:pPr>
-        <w:pStyle w:val="Choice"/>
-      </w:pPr>
-      <w:r>
-        <w:t>c)</w:t>
-        <w:tab/>
-        <w:t>PETA (polietileno de alta temperatura) y PEFR (polietileno de baja resistencia).</w:t>
-      </w:r>
-    </w:p>
-    <w:p>
-      <w:pPr>
-        <w:pStyle w:val="Choice"/>
-      </w:pPr>
-      <w:r>
-        <w:t>d)</w:t>
-        <w:tab/>
-        <w:t>PEAD (polietileno de alta densidad) y PEBD (polietileno de baja densidad).</w:t>
-      </w:r>
-    </w:p>
-    <w:p>
-      <w:pPr>
-        <w:pStyle w:val="ListNumber"/>
-      </w:pPr>
-      <w:r>
-        <w:t>¿En qué productos se utiliza el PVC flexible?</w:t>
-      </w:r>
-    </w:p>
-    <w:p>
-      <w:pPr>
-        <w:pStyle w:val="Choice"/>
-      </w:pPr>
-      <w:r>
-        <w:t>a)</w:t>
-        <w:tab/>
-        <w:t>Cables, juguetes, calzados, suelos, recubrimientos.</w:t>
-      </w:r>
-    </w:p>
-    <w:p>
-      <w:pPr>
-        <w:pStyle w:val="Choice"/>
-      </w:pPr>
-      <w:r>
-        <w:t>b)</w:t>
-        <w:tab/>
-        <w:t>Juguetes, textiles, bebidas.</w:t>
-      </w:r>
-    </w:p>
-    <w:p>
-      <w:pPr>
-        <w:pStyle w:val="Choice"/>
-      </w:pPr>
-      <w:r>
-        <w:t>c)</w:t>
-        <w:tab/>
-        <w:t>Bolsas, film transparente, envases.</w:t>
-      </w:r>
-    </w:p>
-    <w:p>
-      <w:pPr>
-        <w:pStyle w:val="Choice"/>
-      </w:pPr>
-      <w:r>
-        <w:t>d)</w:t>
-        <w:tab/>
-        <w:t>Envases, ventanas, tuberías.</w:t>
-      </w:r>
-    </w:p>
-    <w:p>
-      <w:pPr>
-        <w:pStyle w:val="ListNumber"/>
-      </w:pPr>
-      <w:r>
         <w:t>¿Cuál es una característica clave de los termoplásticos que permite su reutilización?</w:t>
       </w:r>
     </w:p>
@@ -313,7 +313,7 @@
       <w:r>
         <w:t>a)</w:t>
         <w:tab/>
-        <w:t>Son resistentes al calor.</w:t>
+        <w:t>Se pueden fundir y volver a endurecerse.</w:t>
       </w:r>
     </w:p>
     <w:p>
@@ -323,7 +323,7 @@
       <w:r>
         <w:t>b)</w:t>
         <w:tab/>
-        <w:t>Son biodegradables.</w:t>
+        <w:t>Son resistentes al calor.</w:t>
       </w:r>
     </w:p>
     <w:p>
@@ -343,7 +343,7 @@
       <w:r>
         <w:t>d)</w:t>
         <w:tab/>
-        <w:t>Se pueden fundir y volver a endurecerse.</w:t>
+        <w:t>Son biodegradables.</w:t>
       </w:r>
     </w:p>
     <w:p>
@@ -352,6 +352,198 @@
       </w:pPr>
       <w:r>
         <w:t>Después del Polietileno, ¿cuál es el plástico más utilizado?</w:t>
+      </w:r>
+    </w:p>
+    <w:p>
+      <w:pPr>
+        <w:pStyle w:val="Choice"/>
+      </w:pPr>
+      <w:r>
+        <w:t>a)</w:t>
+        <w:tab/>
+        <w:t>PET.</w:t>
+      </w:r>
+    </w:p>
+    <w:p>
+      <w:pPr>
+        <w:pStyle w:val="Choice"/>
+      </w:pPr>
+      <w:r>
+        <w:t>b)</w:t>
+        <w:tab/>
+        <w:t>Poliestireno (PS).</w:t>
+      </w:r>
+    </w:p>
+    <w:p>
+      <w:pPr>
+        <w:pStyle w:val="Choice"/>
+      </w:pPr>
+      <w:r>
+        <w:t>c)</w:t>
+        <w:tab/>
+        <w:t>Polipropileno (PP).</w:t>
+      </w:r>
+    </w:p>
+    <w:p>
+      <w:pPr>
+        <w:pStyle w:val="Choice"/>
+      </w:pPr>
+      <w:r>
+        <w:t>d)</w:t>
+        <w:tab/>
+        <w:t>PVC.</w:t>
+      </w:r>
+    </w:p>
+    <w:p>
+      <w:pPr>
+        <w:pStyle w:val="ListNumber"/>
+      </w:pPr>
+      <w:r>
+        <w:t>¿Para qué se utiliza comúnmente el polipropileno (PP)?</w:t>
+      </w:r>
+    </w:p>
+    <w:p>
+      <w:pPr>
+        <w:pStyle w:val="Choice"/>
+      </w:pPr>
+      <w:r>
+        <w:t>a)</w:t>
+        <w:tab/>
+        <w:t>Envases de yogur y maquinillas de afeitar.</w:t>
+      </w:r>
+    </w:p>
+    <w:p>
+      <w:pPr>
+        <w:pStyle w:val="Choice"/>
+      </w:pPr>
+      <w:r>
+        <w:t>b)</w:t>
+        <w:tab/>
+        <w:t>Tuberías y juguetes.</w:t>
+      </w:r>
+    </w:p>
+    <w:p>
+      <w:pPr>
+        <w:pStyle w:val="Choice"/>
+      </w:pPr>
+      <w:r>
+        <w:t>c)</w:t>
+        <w:tab/>
+        <w:t>Películas cinematográficas.</w:t>
+      </w:r>
+    </w:p>
+    <w:p>
+      <w:pPr>
+        <w:pStyle w:val="Choice"/>
+      </w:pPr>
+      <w:r>
+        <w:t>d)</w:t>
+        <w:tab/>
+        <w:t>Envases de alimentos, láminas transparentes, tejidos, etc.</w:t>
+      </w:r>
+    </w:p>
+    <w:p>
+      <w:pPr>
+        <w:pStyle w:val="ListNumber"/>
+      </w:pPr>
+      <w:r>
+        <w:t>¿Cuál es una característica del poliestireno (PS)?</w:t>
+      </w:r>
+    </w:p>
+    <w:p>
+      <w:pPr>
+        <w:pStyle w:val="Choice"/>
+      </w:pPr>
+      <w:r>
+        <w:t>a)</w:t>
+        <w:tab/>
+        <w:t>Se funde a altas temperaturas.</w:t>
+      </w:r>
+    </w:p>
+    <w:p>
+      <w:pPr>
+        <w:pStyle w:val="Choice"/>
+      </w:pPr>
+      <w:r>
+        <w:t>b)</w:t>
+        <w:tab/>
+        <w:t>Es extremadamente resistente.</w:t>
+      </w:r>
+    </w:p>
+    <w:p>
+      <w:pPr>
+        <w:pStyle w:val="Choice"/>
+      </w:pPr>
+      <w:r>
+        <w:t>c)</w:t>
+        <w:tab/>
+        <w:t>Se funde con temperaturas relativamente bajas (100ºC)</w:t>
+      </w:r>
+    </w:p>
+    <w:p>
+      <w:pPr>
+        <w:pStyle w:val="Choice"/>
+      </w:pPr>
+      <w:r>
+        <w:t>d)</w:t>
+        <w:tab/>
+        <w:t>Es biodegradable.</w:t>
+      </w:r>
+    </w:p>
+    <w:p>
+      <w:pPr>
+        <w:pStyle w:val="ListNumber"/>
+      </w:pPr>
+      <w:r>
+        <w:t>¿En qué productos se utiliza el poliestireno (PS)?</w:t>
+      </w:r>
+    </w:p>
+    <w:p>
+      <w:pPr>
+        <w:pStyle w:val="Choice"/>
+      </w:pPr>
+      <w:r>
+        <w:t>a)</w:t>
+        <w:tab/>
+        <w:t>Juguetes y muebles.</w:t>
+      </w:r>
+    </w:p>
+    <w:p>
+      <w:pPr>
+        <w:pStyle w:val="Choice"/>
+      </w:pPr>
+      <w:r>
+        <w:t>b)</w:t>
+        <w:tab/>
+        <w:t>Envases de yogur, maquinillas de afeitar.</w:t>
+      </w:r>
+    </w:p>
+    <w:p>
+      <w:pPr>
+        <w:pStyle w:val="Choice"/>
+      </w:pPr>
+      <w:r>
+        <w:t>c)</w:t>
+        <w:tab/>
+        <w:t>Envases de alimentos, láminas transparentes, tejidos.</w:t>
+      </w:r>
+    </w:p>
+    <w:p>
+      <w:pPr>
+        <w:pStyle w:val="Choice"/>
+      </w:pPr>
+      <w:r>
+        <w:t>d)</w:t>
+        <w:tab/>
+        <w:t>Envases de bebidas y cables eléctricos.</w:t>
+      </w:r>
+    </w:p>
+    <w:p>
+      <w:pPr>
+        <w:pStyle w:val="ListNumber"/>
+      </w:pPr>
+      <w:r>
+        <w:t>¿Cómo se conoce comúnmente al poliestireno expandido?</w:t>
       </w:r>
     </w:p>
     <w:p>
@@ -371,7 +563,199 @@
       <w:r>
         <w:t>b)</w:t>
         <w:tab/>
-        <w:t>Poliestireno (PS).</w:t>
+        <w:t>PET.</w:t>
+      </w:r>
+    </w:p>
+    <w:p>
+      <w:pPr>
+        <w:pStyle w:val="Choice"/>
+      </w:pPr>
+      <w:r>
+        <w:t>c)</w:t>
+        <w:tab/>
+        <w:t>Corcho blanco o poliexpan.</w:t>
+      </w:r>
+    </w:p>
+    <w:p>
+      <w:pPr>
+        <w:pStyle w:val="Choice"/>
+      </w:pPr>
+      <w:r>
+        <w:t>d)</w:t>
+        <w:tab/>
+        <w:t>PVC.</w:t>
+      </w:r>
+    </w:p>
+    <w:p>
+      <w:pPr>
+        <w:pStyle w:val="ListNumber"/>
+      </w:pPr>
+      <w:r>
+        <w:t>¿A qué se refieren los símbolos de reciclaje en los termoplásticos?</w:t>
+      </w:r>
+    </w:p>
+    <w:p>
+      <w:pPr>
+        <w:pStyle w:val="Choice"/>
+      </w:pPr>
+      <w:r>
+        <w:t>a)</w:t>
+        <w:tab/>
+        <w:t>Son puramente decorativos.</w:t>
+      </w:r>
+    </w:p>
+    <w:p>
+      <w:pPr>
+        <w:pStyle w:val="Choice"/>
+      </w:pPr>
+      <w:r>
+        <w:t>b)</w:t>
+        <w:tab/>
+        <w:t>Simbolizan la resistencia del plástico.</w:t>
+      </w:r>
+    </w:p>
+    <w:p>
+      <w:pPr>
+        <w:pStyle w:val="Choice"/>
+      </w:pPr>
+      <w:r>
+        <w:t>c)</w:t>
+        <w:tab/>
+        <w:t>No tienen ningún significado específico.</w:t>
+      </w:r>
+    </w:p>
+    <w:p>
+      <w:pPr>
+        <w:pStyle w:val="Choice"/>
+      </w:pPr>
+      <w:r>
+        <w:t>d)</w:t>
+        <w:tab/>
+        <w:t>Indican la composición del plástico para facilitar su reciclaje.</w:t>
+      </w:r>
+    </w:p>
+    <w:p>
+      <w:pPr>
+        <w:pStyle w:val="ListNumber"/>
+      </w:pPr>
+      <w:r>
+        <w:t>¿Qué tipo de plásticos tienen la propiedad de fundirse y solidificarse repetidamente?</w:t>
+      </w:r>
+    </w:p>
+    <w:p>
+      <w:pPr>
+        <w:pStyle w:val="Choice"/>
+      </w:pPr>
+      <w:r>
+        <w:t>a)</w:t>
+        <w:tab/>
+        <w:t>Los termoestables.</w:t>
+      </w:r>
+    </w:p>
+    <w:p>
+      <w:pPr>
+        <w:pStyle w:val="Choice"/>
+      </w:pPr>
+      <w:r>
+        <w:t>b)</w:t>
+        <w:tab/>
+        <w:t>Los de alta conductividad eléctrica.</w:t>
+      </w:r>
+    </w:p>
+    <w:p>
+      <w:pPr>
+        <w:pStyle w:val="Choice"/>
+      </w:pPr>
+      <w:r>
+        <w:t>c)</w:t>
+        <w:tab/>
+        <w:t>Los termoplásticos.</w:t>
+      </w:r>
+    </w:p>
+    <w:p>
+      <w:pPr>
+        <w:pStyle w:val="Choice"/>
+      </w:pPr>
+      <w:r>
+        <w:t>d)</w:t>
+        <w:tab/>
+        <w:t>Los de baja resistencia térmica.</w:t>
+      </w:r>
+    </w:p>
+    <w:p>
+      <w:pPr>
+        <w:pStyle w:val="ListNumber"/>
+      </w:pPr>
+      <w:r>
+        <w:t>¿Cuál es el plástico con un número 1 en su símbolo de reciclaje?</w:t>
+      </w:r>
+    </w:p>
+    <w:p>
+      <w:pPr>
+        <w:pStyle w:val="Choice"/>
+      </w:pPr>
+      <w:r>
+        <w:t>a)</w:t>
+        <w:tab/>
+        <w:t>PET.</w:t>
+      </w:r>
+    </w:p>
+    <w:p>
+      <w:pPr>
+        <w:pStyle w:val="Choice"/>
+      </w:pPr>
+      <w:r>
+        <w:t>b)</w:t>
+        <w:tab/>
+        <w:t>PEAD.</w:t>
+      </w:r>
+    </w:p>
+    <w:p>
+      <w:pPr>
+        <w:pStyle w:val="Choice"/>
+      </w:pPr>
+      <w:r>
+        <w:t>c)</w:t>
+        <w:tab/>
+        <w:t>PEBD.</w:t>
+      </w:r>
+    </w:p>
+    <w:p>
+      <w:pPr>
+        <w:pStyle w:val="Choice"/>
+      </w:pPr>
+      <w:r>
+        <w:t>d)</w:t>
+        <w:tab/>
+        <w:t>PVC.</w:t>
+      </w:r>
+    </w:p>
+    <w:p>
+      <w:pPr>
+        <w:pStyle w:val="ListNumber"/>
+      </w:pPr>
+      <w:r>
+        <w:t>¿Cuál es el plástico con un número 2 en su símbolo de reciclaje?</w:t>
+      </w:r>
+    </w:p>
+    <w:p>
+      <w:pPr>
+        <w:pStyle w:val="Choice"/>
+      </w:pPr>
+      <w:r>
+        <w:t>a)</w:t>
+        <w:tab/>
+        <w:t>PEBD.</w:t>
+      </w:r>
+    </w:p>
+    <w:p>
+      <w:pPr>
+        <w:pStyle w:val="Choice"/>
+      </w:pPr>
+      <w:r>
+        <w:t>b)</w:t>
+        <w:tab/>
+        <w:t>PET.</w:t>
       </w:r>
     </w:p>
     <w:p>
@@ -391,7 +775,7 @@
       <w:r>
         <w:t>d)</w:t>
         <w:tab/>
-        <w:t>PET.</w:t>
+        <w:t>PEAD.</w:t>
       </w:r>
     </w:p>
     <w:p>
@@ -399,7 +783,7 @@
         <w:pStyle w:val="ListNumber"/>
       </w:pPr>
       <w:r>
-        <w:t>¿Para qué se utiliza comúnmente el polipropileno (PP)?</w:t>
+        <w:t>¿Cuál es el plástico con un número 3 en su símbolo de reciclaje?</w:t>
       </w:r>
     </w:p>
     <w:p>
@@ -409,7 +793,7 @@
       <w:r>
         <w:t>a)</w:t>
         <w:tab/>
-        <w:t>Películas cinematográficas.</w:t>
+        <w:t>PP.</w:t>
       </w:r>
     </w:p>
     <w:p>
@@ -419,7 +803,7 @@
       <w:r>
         <w:t>b)</w:t>
         <w:tab/>
-        <w:t>Tuberías y juguetes.</w:t>
+        <w:t>PVC.</w:t>
       </w:r>
     </w:p>
     <w:p>
@@ -429,7 +813,7 @@
       <w:r>
         <w:t>c)</w:t>
         <w:tab/>
-        <w:t>Envases de alimentos, láminas transparentes, tejidos, etc.</w:t>
+        <w:t>PEAD.</w:t>
       </w:r>
     </w:p>
     <w:p>
@@ -439,7 +823,7 @@
       <w:r>
         <w:t>d)</w:t>
         <w:tab/>
-        <w:t>Envases de yogur y maquinillas de afeitar.</w:t>
+        <w:t>PEBD.</w:t>
       </w:r>
     </w:p>
     <w:p>
@@ -447,7 +831,7 @@
         <w:pStyle w:val="ListNumber"/>
       </w:pPr>
       <w:r>
-        <w:t>¿Cuál es una característica del poliestireno (PS)?</w:t>
+        <w:t>¿Cuál es el plástico con un número 4 en su símbolo de reciclaje?</w:t>
       </w:r>
     </w:p>
     <w:p>
@@ -457,7 +841,247 @@
       <w:r>
         <w:t>a)</w:t>
         <w:tab/>
-        <w:t>Se funde a altas temperaturas.</w:t>
+        <w:t>PEAD.</w:t>
+      </w:r>
+    </w:p>
+    <w:p>
+      <w:pPr>
+        <w:pStyle w:val="Choice"/>
+      </w:pPr>
+      <w:r>
+        <w:t>b)</w:t>
+        <w:tab/>
+        <w:t>PVC.</w:t>
+      </w:r>
+    </w:p>
+    <w:p>
+      <w:pPr>
+        <w:pStyle w:val="Choice"/>
+      </w:pPr>
+      <w:r>
+        <w:t>c)</w:t>
+        <w:tab/>
+        <w:t>PP.</w:t>
+      </w:r>
+    </w:p>
+    <w:p>
+      <w:pPr>
+        <w:pStyle w:val="Choice"/>
+      </w:pPr>
+      <w:r>
+        <w:t>d)</w:t>
+        <w:tab/>
+        <w:t>PEBD.</w:t>
+      </w:r>
+    </w:p>
+    <w:p>
+      <w:pPr>
+        <w:pStyle w:val="ListNumber"/>
+      </w:pPr>
+      <w:r>
+        <w:t>¿Cómo son los termoplásticos de altas prestaciones?</w:t>
+      </w:r>
+    </w:p>
+    <w:p>
+      <w:pPr>
+        <w:pStyle w:val="Choice"/>
+      </w:pPr>
+      <w:r>
+        <w:t>a)</w:t>
+        <w:tab/>
+        <w:t>Son termoestables.</w:t>
+      </w:r>
+    </w:p>
+    <w:p>
+      <w:pPr>
+        <w:pStyle w:val="Choice"/>
+      </w:pPr>
+      <w:r>
+        <w:t>b)</w:t>
+        <w:tab/>
+        <w:t>Son termoplásticos convencionales.</w:t>
+      </w:r>
+    </w:p>
+    <w:p>
+      <w:pPr>
+        <w:pStyle w:val="Choice"/>
+      </w:pPr>
+      <w:r>
+        <w:t>c)</w:t>
+        <w:tab/>
+        <w:t>Son termoplásticos con mejores prestaciones mecánicas y de resistencia al calor que los termoplásticos habituales.</w:t>
+      </w:r>
+    </w:p>
+    <w:p>
+      <w:pPr>
+        <w:pStyle w:val="Choice"/>
+      </w:pPr>
+      <w:r>
+        <w:t>d)</w:t>
+        <w:tab/>
+        <w:t>Son termoplásticos de baja calidad y alto precio.</w:t>
+      </w:r>
+    </w:p>
+    <w:p>
+      <w:pPr>
+        <w:pStyle w:val="ListNumber"/>
+      </w:pPr>
+      <w:r>
+        <w:t>¿Para qué se utiliza el nailon?</w:t>
+      </w:r>
+    </w:p>
+    <w:p>
+      <w:pPr>
+        <w:pStyle w:val="Choice"/>
+      </w:pPr>
+      <w:r>
+        <w:t>a)</w:t>
+        <w:tab/>
+        <w:t>Recubrimiento de sartenes y cintas para evitar fugas de agua.</w:t>
+      </w:r>
+    </w:p>
+    <w:p>
+      <w:pPr>
+        <w:pStyle w:val="Choice"/>
+      </w:pPr>
+      <w:r>
+        <w:t>b)</w:t>
+        <w:tab/>
+        <w:t>Hacer hilos muy resistentes, mecanismos como engranajes y cojinetes, cremalleras.</w:t>
+      </w:r>
+    </w:p>
+    <w:p>
+      <w:pPr>
+        <w:pStyle w:val="Choice"/>
+      </w:pPr>
+      <w:r>
+        <w:t>c)</w:t>
+        <w:tab/>
+        <w:t>Fabricar envases de alimentos y juguetes.</w:t>
+      </w:r>
+    </w:p>
+    <w:p>
+      <w:pPr>
+        <w:pStyle w:val="Choice"/>
+      </w:pPr>
+      <w:r>
+        <w:t>d)</w:t>
+        <w:tab/>
+        <w:t>Construir estructuras de edificios.</w:t>
+      </w:r>
+    </w:p>
+    <w:p>
+      <w:pPr>
+        <w:pStyle w:val="ListNumber"/>
+      </w:pPr>
+      <w:r>
+        <w:t>¿Qué propiedad del teflón lo hace prácticamente inerte y antiadherente?</w:t>
+      </w:r>
+    </w:p>
+    <w:p>
+      <w:pPr>
+        <w:pStyle w:val="Choice"/>
+      </w:pPr>
+      <w:r>
+        <w:t>a)</w:t>
+        <w:tab/>
+        <w:t>Es biodegradable.</w:t>
+      </w:r>
+    </w:p>
+    <w:p>
+      <w:pPr>
+        <w:pStyle w:val="Choice"/>
+      </w:pPr>
+      <w:r>
+        <w:t>b)</w:t>
+        <w:tab/>
+        <w:t>Es conductor eléctrico.</w:t>
+      </w:r>
+    </w:p>
+    <w:p>
+      <w:pPr>
+        <w:pStyle w:val="Choice"/>
+      </w:pPr>
+      <w:r>
+        <w:t>c)</w:t>
+        <w:tab/>
+        <w:t>No reacciona con otras sustancias y tiene muy bajo rozamiento.</w:t>
+      </w:r>
+    </w:p>
+    <w:p>
+      <w:pPr>
+        <w:pStyle w:val="Choice"/>
+      </w:pPr>
+      <w:r>
+        <w:t>d)</w:t>
+        <w:tab/>
+        <w:t>Resiste altas temperaturas.</w:t>
+      </w:r>
+    </w:p>
+    <w:p>
+      <w:pPr>
+        <w:pStyle w:val="ListNumber"/>
+      </w:pPr>
+      <w:r>
+        <w:t>¿Por qué se utiliza el teflón en mecanismos?</w:t>
+      </w:r>
+    </w:p>
+    <w:p>
+      <w:pPr>
+        <w:pStyle w:val="Choice"/>
+      </w:pPr>
+      <w:r>
+        <w:t>a)</w:t>
+        <w:tab/>
+        <w:t>Porque se pueden fabricar sartenes antiadherentes.</w:t>
+      </w:r>
+    </w:p>
+    <w:p>
+      <w:pPr>
+        <w:pStyle w:val="Choice"/>
+      </w:pPr>
+      <w:r>
+        <w:t>b)</w:t>
+        <w:tab/>
+        <w:t>Porque se pueden fabricar mecanismos con lubricación.</w:t>
+      </w:r>
+    </w:p>
+    <w:p>
+      <w:pPr>
+        <w:pStyle w:val="Choice"/>
+      </w:pPr>
+      <w:r>
+        <w:t>c)</w:t>
+        <w:tab/>
+        <w:t>Porque es un material biodegradable.</w:t>
+      </w:r>
+    </w:p>
+    <w:p>
+      <w:pPr>
+        <w:pStyle w:val="Choice"/>
+      </w:pPr>
+      <w:r>
+        <w:t>d)</w:t>
+        <w:tab/>
+        <w:t>Porque se pueden fabricar mecanismos sin lubricación.</w:t>
+      </w:r>
+    </w:p>
+    <w:p>
+      <w:pPr>
+        <w:pStyle w:val="ListNumber"/>
+      </w:pPr>
+      <w:r>
+        <w:t>¿Cuál es una característica del nailon que lo hace adecuado para fabricar paracaídas?</w:t>
+      </w:r>
+    </w:p>
+    <w:p>
+      <w:pPr>
+        <w:pStyle w:val="Choice"/>
+      </w:pPr>
+      <w:r>
+        <w:t>a)</w:t>
+        <w:tab/>
+        <w:t>Tiene una baja temperatura de fusión.</w:t>
       </w:r>
     </w:p>
     <w:p>
@@ -477,7 +1101,7 @@
       <w:r>
         <w:t>c)</w:t>
         <w:tab/>
-        <w:t>Es extremadamente resistente.</w:t>
+        <w:t>Es buen conductor eléctrico.</w:t>
       </w:r>
     </w:p>
     <w:p>
@@ -486,636 +1110,12 @@
       </w:pPr>
       <w:r>
         <w:t>d)</w:t>
-        <w:tab/>
-        <w:t>Se funde con temperaturas relativamente bajas (100ºC)</w:t>
-      </w:r>
-    </w:p>
-    <w:p>
-      <w:pPr>
-        <w:pStyle w:val="ListNumber"/>
-      </w:pPr>
-      <w:r>
-        <w:t>¿En qué productos se utiliza el poliestireno (PS)?</w:t>
-      </w:r>
-    </w:p>
-    <w:p>
-      <w:pPr>
-        <w:pStyle w:val="Choice"/>
-      </w:pPr>
-      <w:r>
-        <w:t>a)</w:t>
-        <w:tab/>
-        <w:t>Envases de alimentos, láminas transparentes, tejidos.</w:t>
-      </w:r>
-    </w:p>
-    <w:p>
-      <w:pPr>
-        <w:pStyle w:val="Choice"/>
-      </w:pPr>
-      <w:r>
-        <w:t>b)</w:t>
-        <w:tab/>
-        <w:t>Envases de yogur, maquinillas de afeitar.</w:t>
-      </w:r>
-    </w:p>
-    <w:p>
-      <w:pPr>
-        <w:pStyle w:val="Choice"/>
-      </w:pPr>
-      <w:r>
-        <w:t>c)</w:t>
-        <w:tab/>
-        <w:t>Envases de bebidas y cables eléctricos.</w:t>
-      </w:r>
-    </w:p>
-    <w:p>
-      <w:pPr>
-        <w:pStyle w:val="Choice"/>
-      </w:pPr>
-      <w:r>
-        <w:t>d)</w:t>
-        <w:tab/>
-        <w:t>Juguetes y muebles.</w:t>
-      </w:r>
-    </w:p>
-    <w:p>
-      <w:pPr>
-        <w:pStyle w:val="ListNumber"/>
-      </w:pPr>
-      <w:r>
-        <w:t>¿Cómo se conoce comúnmente al poliestireno expandido?</w:t>
-      </w:r>
-    </w:p>
-    <w:p>
-      <w:pPr>
-        <w:pStyle w:val="Choice"/>
-      </w:pPr>
-      <w:r>
-        <w:t>a)</w:t>
-        <w:tab/>
-        <w:t>PET.</w:t>
-      </w:r>
-    </w:p>
-    <w:p>
-      <w:pPr>
-        <w:pStyle w:val="Choice"/>
-      </w:pPr>
-      <w:r>
-        <w:t>b)</w:t>
-        <w:tab/>
-        <w:t>Corcho blanco o poliexpan.</w:t>
-      </w:r>
-    </w:p>
-    <w:p>
-      <w:pPr>
-        <w:pStyle w:val="Choice"/>
-      </w:pPr>
-      <w:r>
-        <w:t>c)</w:t>
-        <w:tab/>
-        <w:t>PVC.</w:t>
-      </w:r>
-    </w:p>
-    <w:p>
-      <w:pPr>
-        <w:pStyle w:val="Choice"/>
-      </w:pPr>
-      <w:r>
-        <w:t>d)</w:t>
-        <w:tab/>
-        <w:t>Polipropileno (PP).</w:t>
-      </w:r>
-    </w:p>
-    <w:p>
-      <w:pPr>
-        <w:pStyle w:val="ListNumber"/>
-      </w:pPr>
-      <w:r>
-        <w:t>¿A qué se refieren los símbolos de reciclaje en los termoplásticos?</w:t>
-      </w:r>
-    </w:p>
-    <w:p>
-      <w:pPr>
-        <w:pStyle w:val="Choice"/>
-      </w:pPr>
-      <w:r>
-        <w:t>a)</w:t>
-        <w:tab/>
-        <w:t>Simbolizan la resistencia del plástico.</w:t>
-      </w:r>
-    </w:p>
-    <w:p>
-      <w:pPr>
-        <w:pStyle w:val="Choice"/>
-      </w:pPr>
-      <w:r>
-        <w:t>b)</w:t>
-        <w:tab/>
-        <w:t>Indican la composición del plástico para facilitar su reciclaje.</w:t>
-      </w:r>
-    </w:p>
-    <w:p>
-      <w:pPr>
-        <w:pStyle w:val="Choice"/>
-      </w:pPr>
-      <w:r>
-        <w:t>c)</w:t>
-        <w:tab/>
-        <w:t>Son puramente decorativos.</w:t>
-      </w:r>
-    </w:p>
-    <w:p>
-      <w:pPr>
-        <w:pStyle w:val="Choice"/>
-      </w:pPr>
-      <w:r>
-        <w:t>d)</w:t>
-        <w:tab/>
-        <w:t>No tienen ningún significado específico.</w:t>
-      </w:r>
-    </w:p>
-    <w:p>
-      <w:pPr>
-        <w:pStyle w:val="ListNumber"/>
-      </w:pPr>
-      <w:r>
-        <w:t>¿Qué tipo de plásticos tienen la propiedad de fundirse y solidificarse repetidamente?</w:t>
-      </w:r>
-    </w:p>
-    <w:p>
-      <w:pPr>
-        <w:pStyle w:val="Choice"/>
-      </w:pPr>
-      <w:r>
-        <w:t>a)</w:t>
-        <w:tab/>
-        <w:t>Los de baja resistencia térmica.</w:t>
-      </w:r>
-    </w:p>
-    <w:p>
-      <w:pPr>
-        <w:pStyle w:val="Choice"/>
-      </w:pPr>
-      <w:r>
-        <w:t>b)</w:t>
-        <w:tab/>
-        <w:t>Los termoestables.</w:t>
-      </w:r>
-    </w:p>
-    <w:p>
-      <w:pPr>
-        <w:pStyle w:val="Choice"/>
-      </w:pPr>
-      <w:r>
-        <w:t>c)</w:t>
-        <w:tab/>
-        <w:t>Los termoplásticos.</w:t>
-      </w:r>
-    </w:p>
-    <w:p>
-      <w:pPr>
-        <w:pStyle w:val="Choice"/>
-      </w:pPr>
-      <w:r>
-        <w:t>d)</w:t>
-        <w:tab/>
-        <w:t>Los de alta conductividad eléctrica.</w:t>
-      </w:r>
-    </w:p>
-    <w:p>
-      <w:pPr>
-        <w:pStyle w:val="ListNumber"/>
-      </w:pPr>
-      <w:r>
-        <w:t>¿Cuál es el plástico con un número 1 en su símbolo de reciclaje?</w:t>
-      </w:r>
-    </w:p>
-    <w:p>
-      <w:pPr>
-        <w:pStyle w:val="Choice"/>
-      </w:pPr>
-      <w:r>
-        <w:t>a)</w:t>
-        <w:tab/>
-        <w:t>PET.</w:t>
-      </w:r>
-    </w:p>
-    <w:p>
-      <w:pPr>
-        <w:pStyle w:val="Choice"/>
-      </w:pPr>
-      <w:r>
-        <w:t>b)</w:t>
-        <w:tab/>
-        <w:t>PVC.</w:t>
-      </w:r>
-    </w:p>
-    <w:p>
-      <w:pPr>
-        <w:pStyle w:val="Choice"/>
-      </w:pPr>
-      <w:r>
-        <w:t>c)</w:t>
-        <w:tab/>
-        <w:t>PEAD.</w:t>
-      </w:r>
-    </w:p>
-    <w:p>
-      <w:pPr>
-        <w:pStyle w:val="Choice"/>
-      </w:pPr>
-      <w:r>
-        <w:t>d)</w:t>
-        <w:tab/>
-        <w:t>PEBD.</w:t>
-      </w:r>
-    </w:p>
-    <w:p>
-      <w:pPr>
-        <w:pStyle w:val="ListNumber"/>
-      </w:pPr>
-      <w:r>
-        <w:t>¿Cuál es el plástico con un número 2 en su símbolo de reciclaje?</w:t>
-      </w:r>
-    </w:p>
-    <w:p>
-      <w:pPr>
-        <w:pStyle w:val="Choice"/>
-      </w:pPr>
-      <w:r>
-        <w:t>a)</w:t>
-        <w:tab/>
-        <w:t>PEBD.</w:t>
-      </w:r>
-    </w:p>
-    <w:p>
-      <w:pPr>
-        <w:pStyle w:val="Choice"/>
-      </w:pPr>
-      <w:r>
-        <w:t>b)</w:t>
-        <w:tab/>
-        <w:t>PVC.</w:t>
-      </w:r>
-    </w:p>
-    <w:p>
-      <w:pPr>
-        <w:pStyle w:val="Choice"/>
-      </w:pPr>
-      <w:r>
-        <w:t>c)</w:t>
-        <w:tab/>
-        <w:t>PEAD.</w:t>
-      </w:r>
-    </w:p>
-    <w:p>
-      <w:pPr>
-        <w:pStyle w:val="Choice"/>
-      </w:pPr>
-      <w:r>
-        <w:t>d)</w:t>
-        <w:tab/>
-        <w:t>PET.</w:t>
-      </w:r>
-    </w:p>
-    <w:p>
-      <w:pPr>
-        <w:pStyle w:val="ListNumber"/>
-      </w:pPr>
-      <w:r>
-        <w:t>¿Cuál es el plástico con un número 3 en su símbolo de reciclaje?</w:t>
-      </w:r>
-    </w:p>
-    <w:p>
-      <w:pPr>
-        <w:pStyle w:val="Choice"/>
-      </w:pPr>
-      <w:r>
-        <w:t>a)</w:t>
-        <w:tab/>
-        <w:t>PEBD.</w:t>
-      </w:r>
-    </w:p>
-    <w:p>
-      <w:pPr>
-        <w:pStyle w:val="Choice"/>
-      </w:pPr>
-      <w:r>
-        <w:t>b)</w:t>
-        <w:tab/>
-        <w:t>PEAD.</w:t>
-      </w:r>
-    </w:p>
-    <w:p>
-      <w:pPr>
-        <w:pStyle w:val="Choice"/>
-      </w:pPr>
-      <w:r>
-        <w:t>c)</w:t>
-        <w:tab/>
-        <w:t>PVC.</w:t>
-      </w:r>
-    </w:p>
-    <w:p>
-      <w:pPr>
-        <w:pStyle w:val="Choice"/>
-      </w:pPr>
-      <w:r>
-        <w:t>d)</w:t>
-        <w:tab/>
-        <w:t>PP.</w:t>
-      </w:r>
-    </w:p>
-    <w:p>
-      <w:pPr>
-        <w:pStyle w:val="ListNumber"/>
-      </w:pPr>
-      <w:r>
-        <w:t>¿Cuál es el plástico con un número 4 en su símbolo de reciclaje?</w:t>
-      </w:r>
-    </w:p>
-    <w:p>
-      <w:pPr>
-        <w:pStyle w:val="Choice"/>
-      </w:pPr>
-      <w:r>
-        <w:t>a)</w:t>
-        <w:tab/>
-        <w:t>PEBD.</w:t>
-      </w:r>
-    </w:p>
-    <w:p>
-      <w:pPr>
-        <w:pStyle w:val="Choice"/>
-      </w:pPr>
-      <w:r>
-        <w:t>b)</w:t>
-        <w:tab/>
-        <w:t>PP.</w:t>
-      </w:r>
-    </w:p>
-    <w:p>
-      <w:pPr>
-        <w:pStyle w:val="Choice"/>
-      </w:pPr>
-      <w:r>
-        <w:t>c)</w:t>
-        <w:tab/>
-        <w:t>PEAD.</w:t>
-      </w:r>
-    </w:p>
-    <w:p>
-      <w:pPr>
-        <w:pStyle w:val="Choice"/>
-      </w:pPr>
-      <w:r>
-        <w:t>d)</w:t>
-        <w:tab/>
-        <w:t>PVC.</w:t>
-      </w:r>
-    </w:p>
-    <w:p>
-      <w:pPr>
-        <w:pStyle w:val="ListNumber"/>
-      </w:pPr>
-      <w:r>
-        <w:t>¿Cómo son los termoplásticos de altas prestaciones?</w:t>
-      </w:r>
-    </w:p>
-    <w:p>
-      <w:pPr>
-        <w:pStyle w:val="Choice"/>
-      </w:pPr>
-      <w:r>
-        <w:t>a)</w:t>
-        <w:tab/>
-        <w:t>Son termoplásticos de baja calidad y alto precio.</w:t>
-      </w:r>
-    </w:p>
-    <w:p>
-      <w:pPr>
-        <w:pStyle w:val="Choice"/>
-      </w:pPr>
-      <w:r>
-        <w:t>b)</w:t>
-        <w:tab/>
-        <w:t>Son termoplásticos convencionales.</w:t>
-      </w:r>
-    </w:p>
-    <w:p>
-      <w:pPr>
-        <w:pStyle w:val="Choice"/>
-      </w:pPr>
-      <w:r>
-        <w:t>c)</w:t>
-        <w:tab/>
-        <w:t>Son termoestables.</w:t>
-      </w:r>
-    </w:p>
-    <w:p>
-      <w:pPr>
-        <w:pStyle w:val="Choice"/>
-      </w:pPr>
-      <w:r>
-        <w:t>d)</w:t>
-        <w:tab/>
-        <w:t>Son termoplásticos con mejores prestaciones mecánicas y de resistencia al calor que los termoplásticos habituales.</w:t>
-      </w:r>
-    </w:p>
-    <w:p>
-      <w:pPr>
-        <w:pStyle w:val="ListNumber"/>
-      </w:pPr>
-      <w:r>
-        <w:t>¿Para qué se utiliza el nailon?</w:t>
-      </w:r>
-    </w:p>
-    <w:p>
-      <w:pPr>
-        <w:pStyle w:val="Choice"/>
-      </w:pPr>
-      <w:r>
-        <w:t>a)</w:t>
-        <w:tab/>
-        <w:t>Construir estructuras de edificios.</w:t>
-      </w:r>
-    </w:p>
-    <w:p>
-      <w:pPr>
-        <w:pStyle w:val="Choice"/>
-      </w:pPr>
-      <w:r>
-        <w:t>b)</w:t>
-        <w:tab/>
-        <w:t>Fabricar envases de alimentos y juguetes.</w:t>
-      </w:r>
-    </w:p>
-    <w:p>
-      <w:pPr>
-        <w:pStyle w:val="Choice"/>
-      </w:pPr>
-      <w:r>
-        <w:t>c)</w:t>
-        <w:tab/>
-        <w:t>Recubrimiento de sartenes y cintas para evitar fugas de agua.</w:t>
-      </w:r>
-    </w:p>
-    <w:p>
-      <w:pPr>
-        <w:pStyle w:val="Choice"/>
-      </w:pPr>
-      <w:r>
-        <w:t>d)</w:t>
-        <w:tab/>
-        <w:t>Hacer hilos muy resistentes, mecanismos como engranajes y cojinetes, cremalleras.</w:t>
-      </w:r>
-    </w:p>
-    <w:p>
-      <w:pPr>
-        <w:pStyle w:val="ListNumber"/>
-      </w:pPr>
-      <w:r>
-        <w:t>¿Qué propiedad del teflón lo hace prácticamente inerte y antiadherente?</w:t>
-      </w:r>
-    </w:p>
-    <w:p>
-      <w:pPr>
-        <w:pStyle w:val="Choice"/>
-      </w:pPr>
-      <w:r>
-        <w:t>a)</w:t>
-        <w:tab/>
-        <w:t>Es conductor eléctrico.</w:t>
-      </w:r>
-    </w:p>
-    <w:p>
-      <w:pPr>
-        <w:pStyle w:val="Choice"/>
-      </w:pPr>
-      <w:r>
-        <w:t>b)</w:t>
-        <w:tab/>
-        <w:t>Resiste altas temperaturas.</w:t>
-      </w:r>
-    </w:p>
-    <w:p>
-      <w:pPr>
-        <w:pStyle w:val="Choice"/>
-      </w:pPr>
-      <w:r>
-        <w:t>c)</w:t>
-        <w:tab/>
-        <w:t>Es biodegradable.</w:t>
-      </w:r>
-    </w:p>
-    <w:p>
-      <w:pPr>
-        <w:pStyle w:val="Choice"/>
-      </w:pPr>
-      <w:r>
-        <w:t>d)</w:t>
-        <w:tab/>
-        <w:t>No reacciona con otras sustancias y tiene muy bajo rozamiento.</w:t>
-      </w:r>
-    </w:p>
-    <w:p>
-      <w:pPr>
-        <w:pStyle w:val="ListNumber"/>
-      </w:pPr>
-      <w:r>
-        <w:t>¿Por qué se utiliza el teflón en mecanismos?</w:t>
-      </w:r>
-    </w:p>
-    <w:p>
-      <w:pPr>
-        <w:pStyle w:val="Choice"/>
-      </w:pPr>
-      <w:r>
-        <w:t>a)</w:t>
-        <w:tab/>
-        <w:t>Porque se pueden fabricar sartenes antiadherentes.</w:t>
-      </w:r>
-    </w:p>
-    <w:p>
-      <w:pPr>
-        <w:pStyle w:val="Choice"/>
-      </w:pPr>
-      <w:r>
-        <w:t>b)</w:t>
-        <w:tab/>
-        <w:t>Porque es un material biodegradable.</w:t>
-      </w:r>
-    </w:p>
-    <w:p>
-      <w:pPr>
-        <w:pStyle w:val="Choice"/>
-      </w:pPr>
-      <w:r>
-        <w:t>c)</w:t>
-        <w:tab/>
-        <w:t>Porque se pueden fabricar mecanismos con lubricación.</w:t>
-      </w:r>
-    </w:p>
-    <w:p>
-      <w:pPr>
-        <w:pStyle w:val="Choice"/>
-      </w:pPr>
-      <w:r>
-        <w:t>d)</w:t>
-        <w:tab/>
-        <w:t>Porque se pueden fabricar mecanismos sin lubricación.</w:t>
-      </w:r>
-    </w:p>
-    <w:p>
-      <w:pPr>
-        <w:pStyle w:val="ListNumber"/>
-      </w:pPr>
-      <w:r>
-        <w:t>¿Cuál es una característica del nailon que lo hace adecuado para fabricar paracaídas?</w:t>
-      </w:r>
-    </w:p>
-    <w:p>
-      <w:pPr>
-        <w:pStyle w:val="Choice"/>
-      </w:pPr>
-      <w:r>
-        <w:t>a)</w:t>
-        <w:tab/>
-        <w:t>Es biodegradable.</w:t>
-      </w:r>
-    </w:p>
-    <w:p>
-      <w:pPr>
-        <w:pStyle w:val="Choice"/>
-      </w:pPr>
-      <w:r>
-        <w:t>b)</w:t>
         <w:tab/>
         <w:t>Permite fabricar hilos muy resistentes.</w:t>
       </w:r>
     </w:p>
     <w:p>
       <w:pPr>
-        <w:pStyle w:val="Choice"/>
-      </w:pPr>
-      <w:r>
-        <w:t>c)</w:t>
-        <w:tab/>
-        <w:t>Tiene una baja temperatura de fusión.</w:t>
-      </w:r>
-    </w:p>
-    <w:p>
-      <w:pPr>
-        <w:pStyle w:val="Choice"/>
-      </w:pPr>
-      <w:r>
-        <w:t>d)</w:t>
-        <w:tab/>
-        <w:t>Es buen conductor eléctrico.</w:t>
-      </w:r>
-    </w:p>
-    <w:p>
-      <w:pPr>
         <w:pStyle w:val="ListNumber"/>
       </w:pPr>
       <w:r>
@@ -1129,7 +1129,7 @@
       <w:r>
         <w:t>a)</w:t>
         <w:tab/>
-        <w:t>Hasta 270ºC</w:t>
+        <w:t>No resiste altas temperaturas.</w:t>
       </w:r>
     </w:p>
     <w:p>
@@ -1149,7 +1149,7 @@
       <w:r>
         <w:t>c)</w:t>
         <w:tab/>
-        <w:t>No resiste altas temperaturas.</w:t>
+        <w:t>Hasta 150ºC</w:t>
       </w:r>
     </w:p>
     <w:p>
@@ -1159,7 +1159,7 @@
       <w:r>
         <w:t>d)</w:t>
         <w:tab/>
-        <w:t>Hasta 150ºC</w:t>
+        <w:t>Hasta 270ºC</w:t>
       </w:r>
     </w:p>
     <w:p>
@@ -1177,6 +1177,26 @@
       <w:r>
         <w:t>a)</w:t>
         <w:tab/>
+        <w:t>Construcción de estructuras metálicas y juguetes.</w:t>
+      </w:r>
+    </w:p>
+    <w:p>
+      <w:pPr>
+        <w:pStyle w:val="Choice"/>
+      </w:pPr>
+      <w:r>
+        <w:t>b)</w:t>
+        <w:tab/>
+        <w:t>Fabricación de neumáticos y envases de alimentos.</w:t>
+      </w:r>
+    </w:p>
+    <w:p>
+      <w:pPr>
+        <w:pStyle w:val="Choice"/>
+      </w:pPr>
+      <w:r>
+        <w:t>c)</w:t>
+        <w:tab/>
         <w:t>Recubrimiento de sartenes, cintas para evitar fugas de agua.</w:t>
       </w:r>
     </w:p>
@@ -1185,33 +1205,13 @@
         <w:pStyle w:val="Choice"/>
       </w:pPr>
       <w:r>
-        <w:t>b)</w:t>
-        <w:tab/>
-        <w:t>Construcción de estructuras metálicas y juguetes.</w:t>
-      </w:r>
-    </w:p>
-    <w:p>
-      <w:pPr>
-        <w:pStyle w:val="Choice"/>
-      </w:pPr>
-      <w:r>
-        <w:t>c)</w:t>
+        <w:t>d)</w:t>
         <w:tab/>
         <w:t>Hacer hilos resistentes y cremalleras.</w:t>
       </w:r>
     </w:p>
     <w:p>
       <w:pPr>
-        <w:pStyle w:val="Choice"/>
-      </w:pPr>
-      <w:r>
-        <w:t>d)</w:t>
-        <w:tab/>
-        <w:t>Fabricación de neumáticos y envases de alimentos.</w:t>
-      </w:r>
-    </w:p>
-    <w:p>
-      <w:pPr>
         <w:pStyle w:val="ListNumber"/>
       </w:pPr>
       <w:r>
@@ -1225,7 +1225,7 @@
       <w:r>
         <w:t>a)</w:t>
         <w:tab/>
-        <w:t>Se funde a temperaturas muy altas.</w:t>
+        <w:t>Muy transparente y muy resistente a los impactos.</w:t>
       </w:r>
     </w:p>
     <w:p>
@@ -1245,7 +1245,7 @@
       <w:r>
         <w:t>c)</w:t>
         <w:tab/>
-        <w:t>Muy transparente y muy resistente a los impactos.</w:t>
+        <w:t>Opaco y frágil.</w:t>
       </w:r>
     </w:p>
     <w:p>
@@ -1255,7 +1255,7 @@
       <w:r>
         <w:t>d)</w:t>
         <w:tab/>
-        <w:t>Opaco y frágil.</w:t>
+        <w:t>Se funde a temperaturas muy altas.</w:t>
       </w:r>
     </w:p>
     <w:p>
@@ -1273,7 +1273,7 @@
       <w:r>
         <w:t>a)</w:t>
         <w:tab/>
-        <w:t>Como sustituto del vidrio.</w:t>
+        <w:t>Como sustituto del metal.</w:t>
       </w:r>
     </w:p>
     <w:p>
@@ -1282,16 +1282,6 @@
       </w:pPr>
       <w:r>
         <w:t>b)</w:t>
-        <w:tab/>
-        <w:t>Como sustituto del plástico convencional.</w:t>
-      </w:r>
-    </w:p>
-    <w:p>
-      <w:pPr>
-        <w:pStyle w:val="Choice"/>
-      </w:pPr>
-      <w:r>
-        <w:t>c)</w:t>
         <w:tab/>
         <w:t>Como sustituto de la madera.</w:t>
       </w:r>
@@ -1301,9 +1291,19 @@
         <w:pStyle w:val="Choice"/>
       </w:pPr>
       <w:r>
+        <w:t>c)</w:t>
+        <w:tab/>
+        <w:t>Como sustituto del vidrio.</w:t>
+      </w:r>
+    </w:p>
+    <w:p>
+      <w:pPr>
+        <w:pStyle w:val="Choice"/>
+      </w:pPr>
+      <w:r>
         <w:t>d)</w:t>
         <w:tab/>
-        <w:t>Como sustituto del metal.</w:t>
+        <w:t>Como sustituto del plástico convencional.</w:t>
       </w:r>
     </w:p>
     <w:p>
@@ -1331,7 +1331,7 @@
       <w:r>
         <w:t>b)</w:t>
         <w:tab/>
-        <w:t>Juguetes y envases de alimentos.</w:t>
+        <w:t>CD, DVD, ventanas, cristales antibalas, escudos antidisturbios, viseras de casco de motorista.</w:t>
       </w:r>
     </w:p>
     <w:p>
@@ -1341,7 +1341,7 @@
       <w:r>
         <w:t>c)</w:t>
         <w:tab/>
-        <w:t>CD, DVD, ventanas, cristales antibalas, escudos antidisturbios, viseras de casco de motorista.</w:t>
+        <w:t>Juguetes y envases de alimentos.</w:t>
       </w:r>
     </w:p>
     <w:p>
@@ -1369,7 +1369,7 @@
       <w:r>
         <w:t>a)</w:t>
         <w:tab/>
-        <w:t>Se funde a temperaturas muy altas.</w:t>
+        <w:t>Más transparente que el policarbonato y resistente al impacto.</w:t>
       </w:r>
     </w:p>
     <w:p>
@@ -1389,7 +1389,7 @@
       <w:r>
         <w:t>c)</w:t>
         <w:tab/>
-        <w:t>Más transparente que el policarbonato y resistente al impacto.</w:t>
+        <w:t>Opaco y frágil.</w:t>
       </w:r>
     </w:p>
     <w:p>
@@ -1399,7 +1399,7 @@
       <w:r>
         <w:t>d)</w:t>
         <w:tab/>
-        <w:t>Opaco y frágil.</w:t>
+        <w:t>Se funde a temperaturas muy altas.</w:t>
       </w:r>
     </w:p>
     <w:p>
@@ -1417,16 +1417,6 @@
       <w:r>
         <w:t>a)</w:t>
         <w:tab/>
-        <w:t>Dos veces más resistente.</w:t>
-      </w:r>
-    </w:p>
-    <w:p>
-      <w:pPr>
-        <w:pStyle w:val="Choice"/>
-      </w:pPr>
-      <w:r>
-        <w:t>b)</w:t>
-        <w:tab/>
         <w:t>Menos resistente.</w:t>
       </w:r>
     </w:p>
@@ -1435,9 +1425,19 @@
         <w:pStyle w:val="Choice"/>
       </w:pPr>
       <w:r>
+        <w:t>b)</w:t>
+        <w:tab/>
+        <w:t>Igual de resistente.</w:t>
+      </w:r>
+    </w:p>
+    <w:p>
+      <w:pPr>
+        <w:pStyle w:val="Choice"/>
+      </w:pPr>
+      <w:r>
         <w:t>c)</w:t>
         <w:tab/>
-        <w:t>Igual de resistente.</w:t>
+        <w:t>Dos veces más resistente.</w:t>
       </w:r>
     </w:p>
     <w:p>
@@ -1465,6 +1465,16 @@
       <w:r>
         <w:t>a)</w:t>
         <w:tab/>
+        <w:t>Conductividad eléctrica.</w:t>
+      </w:r>
+    </w:p>
+    <w:p>
+      <w:pPr>
+        <w:pStyle w:val="Choice"/>
+      </w:pPr>
+      <w:r>
+        <w:t>b)</w:t>
+        <w:tab/>
         <w:t>Opacidad y flexibilidad.</w:t>
       </w:r>
     </w:p>
@@ -1473,19 +1483,9 @@
         <w:pStyle w:val="Choice"/>
       </w:pPr>
       <w:r>
-        <w:t>b)</w:t>
+        <w:t>c)</w:t>
         <w:tab/>
         <w:t>Resistencia al impacto y alta transparencia.</w:t>
-      </w:r>
-    </w:p>
-    <w:p>
-      <w:pPr>
-        <w:pStyle w:val="Choice"/>
-      </w:pPr>
-      <w:r>
-        <w:t>c)</w:t>
-        <w:tab/>
-        <w:t>Conductividad eléctrica.</w:t>
       </w:r>
     </w:p>
     <w:p>
@@ -1513,7 +1513,7 @@
       <w:r>
         <w:t>a)</w:t>
         <w:tab/>
-        <w:t>Fabricar fibra óptica, señales, expositores, acuarios, obras de arte.</w:t>
+        <w:t>Fabricar CD y DVD.</w:t>
       </w:r>
     </w:p>
     <w:p>
@@ -1533,7 +1533,7 @@
       <w:r>
         <w:t>c)</w:t>
         <w:tab/>
-        <w:t>Hacer muebles y juguetes.</w:t>
+        <w:t>Fabricar fibra óptica, señales, expositores, acuarios, obras de arte.</w:t>
       </w:r>
     </w:p>
     <w:p>
@@ -1543,7 +1543,7 @@
       <w:r>
         <w:t>d)</w:t>
         <w:tab/>
-        <w:t>Fabricar CD y DVD.</w:t>
+        <w:t>Hacer muebles y juguetes.</w:t>
       </w:r>
     </w:p>
     <w:p>
@@ -1571,7 +1571,7 @@
       <w:r>
         <w:t>b)</w:t>
         <w:tab/>
-        <w:t>Resiste mal a la radiación ultravioleta.</w:t>
+        <w:t>Resiste bien a la radiación ultravioleta.</w:t>
       </w:r>
     </w:p>
     <w:p>
@@ -1581,7 +1581,7 @@
       <w:r>
         <w:t>c)</w:t>
         <w:tab/>
-        <w:t>Resiste bien a la radiación ultravioleta.</w:t>
+        <w:t>Resiste mal a la radiación ultravioleta.</w:t>
       </w:r>
     </w:p>
     <w:p>
